--- a/Processo Fluig _v02.docx
+++ b/Processo Fluig _v02.docx
@@ -235,13 +235,7 @@
         </w:numPr>
       </w:pPr>
       <w:r>
-        <w:t>Histórico do d</w:t>
-      </w:r>
-      <w:r>
-        <w:t xml:space="preserve">espacho – campo será </w:t>
-      </w:r>
-      <w:r>
-        <w:t>incrementado a cada preenchimento do despacho, essa inclusão de despacho será registrada com data, hora e responsável.</w:t>
+        <w:t>Histórico do despacho – campo será incrementado a cada preenchimento do despacho, essa inclusão de despacho será registrada com data, hora e responsável.</w:t>
       </w:r>
     </w:p>
     <w:p>
@@ -827,6 +821,41 @@
         <w:t>No rodapé da tela há um botão para impressão do formulário.</w:t>
       </w:r>
     </w:p>
+    <w:p>
+      <w:r>
+        <w:br w:type="page"/>
+      </w:r>
+    </w:p>
+    <w:p>
+      <w:r>
+        <w:lastRenderedPageBreak/>
+        <w:t>Sugestões de melhorias</w:t>
+      </w:r>
+    </w:p>
+    <w:p>
+      <w:pPr>
+        <w:pStyle w:val="PargrafodaLista"/>
+        <w:numPr>
+          <w:ilvl w:val="0"/>
+          <w:numId w:val="4"/>
+        </w:numPr>
+      </w:pPr>
+      <w:r>
+        <w:t>No campo histórico do despacho deveria ser evidenciado que o processo foi concluído o finalizado. Kelly Bille</w:t>
+      </w:r>
+    </w:p>
+    <w:p>
+      <w:pPr>
+        <w:pStyle w:val="PargrafodaLista"/>
+        <w:numPr>
+          <w:ilvl w:val="0"/>
+          <w:numId w:val="4"/>
+        </w:numPr>
+      </w:pPr>
+      <w:r>
+        <w:t>Possibilidade de selecionar mais de um colaborador, mesmo que somente para leitura em virtude de alguma ausência do colaborador principal. Helena Alves</w:t>
+      </w:r>
+    </w:p>
     <w:sectPr>
       <w:pgSz w:w="16838" w:h="11906" w:orient="landscape"/>
       <w:pgMar w:top="720" w:right="720" w:bottom="720" w:left="720" w:header="708" w:footer="708" w:gutter="0"/>
@@ -1066,6 +1095,119 @@
     </w:lvl>
   </w:abstractNum>
   <w:abstractNum w:abstractNumId="2" w15:restartNumberingAfterBreak="0">
+    <w:nsid w:val="26EB357D"/>
+    <w:multiLevelType w:val="hybridMultilevel"/>
+    <w:tmpl w:val="734C9CB2"/>
+    <w:lvl w:ilvl="0" w:tplc="04160001">
+      <w:start w:val="1"/>
+      <w:numFmt w:val="bullet"/>
+      <w:lvlText w:val=""/>
+      <w:lvlJc w:val="left"/>
+      <w:pPr>
+        <w:ind w:left="720" w:hanging="360"/>
+      </w:pPr>
+      <w:rPr>
+        <w:rFonts w:ascii="Symbol" w:hAnsi="Symbol" w:hint="default"/>
+      </w:rPr>
+    </w:lvl>
+    <w:lvl w:ilvl="1" w:tplc="04160003" w:tentative="1">
+      <w:start w:val="1"/>
+      <w:numFmt w:val="bullet"/>
+      <w:lvlText w:val="o"/>
+      <w:lvlJc w:val="left"/>
+      <w:pPr>
+        <w:ind w:left="1440" w:hanging="360"/>
+      </w:pPr>
+      <w:rPr>
+        <w:rFonts w:ascii="Courier New" w:hAnsi="Courier New" w:cs="Courier New" w:hint="default"/>
+      </w:rPr>
+    </w:lvl>
+    <w:lvl w:ilvl="2" w:tplc="04160005" w:tentative="1">
+      <w:start w:val="1"/>
+      <w:numFmt w:val="bullet"/>
+      <w:lvlText w:val=""/>
+      <w:lvlJc w:val="left"/>
+      <w:pPr>
+        <w:ind w:left="2160" w:hanging="360"/>
+      </w:pPr>
+      <w:rPr>
+        <w:rFonts w:ascii="Wingdings" w:hAnsi="Wingdings" w:hint="default"/>
+      </w:rPr>
+    </w:lvl>
+    <w:lvl w:ilvl="3" w:tplc="04160001" w:tentative="1">
+      <w:start w:val="1"/>
+      <w:numFmt w:val="bullet"/>
+      <w:lvlText w:val=""/>
+      <w:lvlJc w:val="left"/>
+      <w:pPr>
+        <w:ind w:left="2880" w:hanging="360"/>
+      </w:pPr>
+      <w:rPr>
+        <w:rFonts w:ascii="Symbol" w:hAnsi="Symbol" w:hint="default"/>
+      </w:rPr>
+    </w:lvl>
+    <w:lvl w:ilvl="4" w:tplc="04160003" w:tentative="1">
+      <w:start w:val="1"/>
+      <w:numFmt w:val="bullet"/>
+      <w:lvlText w:val="o"/>
+      <w:lvlJc w:val="left"/>
+      <w:pPr>
+        <w:ind w:left="3600" w:hanging="360"/>
+      </w:pPr>
+      <w:rPr>
+        <w:rFonts w:ascii="Courier New" w:hAnsi="Courier New" w:cs="Courier New" w:hint="default"/>
+      </w:rPr>
+    </w:lvl>
+    <w:lvl w:ilvl="5" w:tplc="04160005" w:tentative="1">
+      <w:start w:val="1"/>
+      <w:numFmt w:val="bullet"/>
+      <w:lvlText w:val=""/>
+      <w:lvlJc w:val="left"/>
+      <w:pPr>
+        <w:ind w:left="4320" w:hanging="360"/>
+      </w:pPr>
+      <w:rPr>
+        <w:rFonts w:ascii="Wingdings" w:hAnsi="Wingdings" w:hint="default"/>
+      </w:rPr>
+    </w:lvl>
+    <w:lvl w:ilvl="6" w:tplc="04160001" w:tentative="1">
+      <w:start w:val="1"/>
+      <w:numFmt w:val="bullet"/>
+      <w:lvlText w:val=""/>
+      <w:lvlJc w:val="left"/>
+      <w:pPr>
+        <w:ind w:left="5040" w:hanging="360"/>
+      </w:pPr>
+      <w:rPr>
+        <w:rFonts w:ascii="Symbol" w:hAnsi="Symbol" w:hint="default"/>
+      </w:rPr>
+    </w:lvl>
+    <w:lvl w:ilvl="7" w:tplc="04160003" w:tentative="1">
+      <w:start w:val="1"/>
+      <w:numFmt w:val="bullet"/>
+      <w:lvlText w:val="o"/>
+      <w:lvlJc w:val="left"/>
+      <w:pPr>
+        <w:ind w:left="5760" w:hanging="360"/>
+      </w:pPr>
+      <w:rPr>
+        <w:rFonts w:ascii="Courier New" w:hAnsi="Courier New" w:cs="Courier New" w:hint="default"/>
+      </w:rPr>
+    </w:lvl>
+    <w:lvl w:ilvl="8" w:tplc="04160005" w:tentative="1">
+      <w:start w:val="1"/>
+      <w:numFmt w:val="bullet"/>
+      <w:lvlText w:val=""/>
+      <w:lvlJc w:val="left"/>
+      <w:pPr>
+        <w:ind w:left="6480" w:hanging="360"/>
+      </w:pPr>
+      <w:rPr>
+        <w:rFonts w:ascii="Wingdings" w:hAnsi="Wingdings" w:hint="default"/>
+      </w:rPr>
+    </w:lvl>
+  </w:abstractNum>
+  <w:abstractNum w:abstractNumId="3" w15:restartNumberingAfterBreak="0">
     <w:nsid w:val="4D562611"/>
     <w:multiLevelType w:val="hybridMultilevel"/>
     <w:tmpl w:val="07048C9A"/>
@@ -1182,10 +1324,13 @@
     <w:abstractNumId w:val="0"/>
   </w:num>
   <w:num w:numId="2">
-    <w:abstractNumId w:val="2"/>
+    <w:abstractNumId w:val="3"/>
   </w:num>
   <w:num w:numId="3">
     <w:abstractNumId w:val="1"/>
+  </w:num>
+  <w:num w:numId="4">
+    <w:abstractNumId w:val="2"/>
   </w:num>
 </w:numbering>
 </file>
